--- a/CC3055-Lab-01_ Explorando Unity.docx
+++ b/CC3055-Lab-01_ Explorando Unity.docx
@@ -9,14 +9,32 @@
         <w:rPr>
           <w:sz w:val="20"/>
           <w:szCs w:val="20"/>
-        </w:rPr>
-      </w:pPr>
-      <w:r>
-        <w:rPr>
-          <w:sz w:val="20"/>
-          <w:szCs w:val="20"/>
+          <w:lang w:val="es-GT"/>
+        </w:rPr>
+      </w:pPr>
+      <w:r>
+        <w:rPr>
+          <w:sz w:val="20"/>
+          <w:szCs w:val="20"/>
+          <w:lang w:val="es-GT"/>
         </w:rPr>
         <w:t>Nombre:</w:t>
+      </w:r>
+      <w:r>
+        <w:rPr>
+          <w:sz w:val="20"/>
+          <w:szCs w:val="20"/>
+          <w:lang w:val="es-GT"/>
+        </w:rPr>
+        <w:t xml:space="preserve"> Javier Carpio G</w:t>
+      </w:r>
+      <w:r>
+        <w:rPr>
+          <w:sz w:val="20"/>
+          <w:szCs w:val="20"/>
+          <w:lang w:val="es-GT"/>
+        </w:rPr>
+        <w:t>arcía</w:t>
       </w:r>
     </w:p>
     <w:p>
@@ -26,15 +44,27 @@
         <w:rPr>
           <w:sz w:val="20"/>
           <w:szCs w:val="20"/>
-        </w:rPr>
-      </w:pPr>
-      <w:r>
-        <w:rPr>
-          <w:sz w:val="20"/>
-          <w:szCs w:val="20"/>
+          <w:lang w:val="es-GT"/>
+        </w:rPr>
+      </w:pPr>
+      <w:r>
+        <w:rPr>
+          <w:sz w:val="20"/>
+          <w:szCs w:val="20"/>
+          <w:lang w:val="es-GT"/>
         </w:rPr>
         <w:t>Carnet:</w:t>
       </w:r>
+      <w:r>
+        <w:rPr>
+          <w:sz w:val="20"/>
+          <w:szCs w:val="20"/>
+          <w:lang w:val="es-GT"/>
+        </w:rPr>
+        <w:t xml:space="preserve"> 17077</w:t>
+      </w:r>
+      <w:bookmarkStart w:id="0" w:name="_GoBack"/>
+      <w:bookmarkEnd w:id="0"/>
     </w:p>
     <w:p>
       <w:pPr>
@@ -61,8 +91,8 @@
           <w:szCs w:val="30"/>
         </w:rPr>
       </w:pPr>
-      <w:bookmarkStart w:id="0" w:name="_fth15mz9594a" w:colFirst="0" w:colLast="0"/>
-      <w:bookmarkEnd w:id="0"/>
+      <w:bookmarkStart w:id="1" w:name="_fth15mz9594a" w:colFirst="0" w:colLast="0"/>
+      <w:bookmarkEnd w:id="1"/>
       <w:r>
         <w:rPr>
           <w:sz w:val="30"/>
@@ -541,15 +571,7 @@
                 <w:szCs w:val="20"/>
                 <w:lang w:val="es-GT"/>
               </w:rPr>
-              <w:t>: Nos muestra todos los elementos que forman la escena en una vista jerárquic</w:t>
-            </w:r>
-            <w:r>
-              <w:rPr>
-                <w:sz w:val="20"/>
-                <w:szCs w:val="20"/>
-                <w:lang w:val="es-GT"/>
-              </w:rPr>
-              <w:t>a. Indica las relaciones de padre-hijos entre los objetos que se encuentran en la escena.</w:t>
+              <w:t>: Nos muestra todos los elementos que forman la escena en una vista jerárquica. Indica las relaciones de padre-hijos entre los objetos que se encuentran en la escena.</w:t>
             </w:r>
           </w:p>
         </w:tc>
@@ -634,15 +656,7 @@
                 <w:szCs w:val="20"/>
                 <w:lang w:val="es-GT"/>
               </w:rPr>
-              <w:t>: Es una ventana que ajusta su contenido dependiendo del objeto que se tenga seleccionado. Lo utilizamos para agregar nuevos componentes a los objet</w:t>
-            </w:r>
-            <w:r>
-              <w:rPr>
-                <w:sz w:val="20"/>
-                <w:szCs w:val="20"/>
-                <w:lang w:val="es-GT"/>
-              </w:rPr>
-              <w:t xml:space="preserve">os y modificar los valores de </w:t>
+              <w:t xml:space="preserve">: Es una ventana que ajusta su contenido dependiendo del objeto que se tenga seleccionado. Lo utilizamos para agregar nuevos componentes a los objetos y modificar los valores de </w:t>
             </w:r>
             <w:proofErr w:type="gramStart"/>
             <w:r>
@@ -856,15 +870,7 @@
                 <w:szCs w:val="20"/>
                 <w:lang w:val="es-GT"/>
               </w:rPr>
-              <w:t xml:space="preserve"> (imágenes, sonidos, scripts de código) que tenemos disponibles para utilizar en nuestro proyecto. El contenido que s</w:t>
-            </w:r>
-            <w:r>
-              <w:rPr>
-                <w:sz w:val="20"/>
-                <w:szCs w:val="20"/>
-                <w:lang w:val="es-GT"/>
-              </w:rPr>
-              <w:t xml:space="preserve">e muestra corresponde al folder de </w:t>
+              <w:t xml:space="preserve"> (imágenes, sonidos, scripts de código) que tenemos disponibles para utilizar en nuestro proyecto. El contenido que se muestra corresponde al folder de </w:t>
             </w:r>
             <w:proofErr w:type="spellStart"/>
             <w:r>
@@ -937,15 +943,7 @@
           <w:szCs w:val="20"/>
           <w:lang w:val="es-GT"/>
         </w:rPr>
-        <w:t>3. Identifique las partes del editor de Unit</w:t>
-      </w:r>
-      <w:r>
-        <w:rPr>
-          <w:sz w:val="20"/>
-          <w:szCs w:val="20"/>
-          <w:lang w:val="es-GT"/>
-        </w:rPr>
-        <w:t xml:space="preserve">y en su computadora y </w:t>
+        <w:t xml:space="preserve">3. Identifique las partes del editor de Unity en su computadora y </w:t>
       </w:r>
       <w:r>
         <w:rPr>
@@ -992,8 +990,8 @@
           <w:lang w:val="es-GT"/>
         </w:rPr>
       </w:pPr>
-      <w:bookmarkStart w:id="1" w:name="_4hawt1hw1jc2" w:colFirst="0" w:colLast="0"/>
-      <w:bookmarkEnd w:id="1"/>
+      <w:bookmarkStart w:id="2" w:name="_4hawt1hw1jc2" w:colFirst="0" w:colLast="0"/>
+      <w:bookmarkEnd w:id="2"/>
       <w:r>
         <w:rPr>
           <w:sz w:val="30"/>
@@ -1128,57 +1126,7 @@
             <w:u w:val="single"/>
             <w:lang w:val="es-GT"/>
           </w:rPr>
-          <w:t>https:</w:t>
-        </w:r>
-        <w:r>
-          <w:rPr>
-            <w:color w:val="1155CC"/>
-            <w:sz w:val="20"/>
-            <w:szCs w:val="20"/>
-            <w:u w:val="single"/>
-            <w:lang w:val="es-GT"/>
-          </w:rPr>
-          <w:t>/</w:t>
-        </w:r>
-        <w:r>
-          <w:rPr>
-            <w:color w:val="1155CC"/>
-            <w:sz w:val="20"/>
-            <w:szCs w:val="20"/>
-            <w:u w:val="single"/>
-            <w:lang w:val="es-GT"/>
-          </w:rPr>
-          <w:t>/class</w:t>
-        </w:r>
-        <w:r>
-          <w:rPr>
-            <w:color w:val="1155CC"/>
-            <w:sz w:val="20"/>
-            <w:szCs w:val="20"/>
-            <w:u w:val="single"/>
-            <w:lang w:val="es-GT"/>
-          </w:rPr>
-          <w:t>r</w:t>
-        </w:r>
-        <w:r>
-          <w:rPr>
-            <w:color w:val="1155CC"/>
-            <w:sz w:val="20"/>
-            <w:szCs w:val="20"/>
-            <w:u w:val="single"/>
-            <w:lang w:val="es-GT"/>
-          </w:rPr>
-          <w:t>oom.github.com/classrooms/38238</w:t>
-        </w:r>
-        <w:r>
-          <w:rPr>
-            <w:color w:val="1155CC"/>
-            <w:sz w:val="20"/>
-            <w:szCs w:val="20"/>
-            <w:u w:val="single"/>
-            <w:lang w:val="es-GT"/>
-          </w:rPr>
-          <w:t>693-plataformas-2018-seccion-10</w:t>
+          <w:t>https://classroom.github.com/classrooms/38238693-plataformas-2018-seccion-10</w:t>
         </w:r>
       </w:hyperlink>
     </w:p>
@@ -1212,67 +1160,7 @@
             <w:u w:val="single"/>
             <w:lang w:val="es-GT"/>
           </w:rPr>
-          <w:t>https://classroom</w:t>
-        </w:r>
-        <w:r>
-          <w:rPr>
-            <w:color w:val="1155CC"/>
-            <w:sz w:val="20"/>
-            <w:szCs w:val="20"/>
-            <w:u w:val="single"/>
-            <w:lang w:val="es-GT"/>
-          </w:rPr>
-          <w:t>.</w:t>
-        </w:r>
-        <w:r>
-          <w:rPr>
-            <w:color w:val="1155CC"/>
-            <w:sz w:val="20"/>
-            <w:szCs w:val="20"/>
-            <w:u w:val="single"/>
-            <w:lang w:val="es-GT"/>
-          </w:rPr>
-          <w:t>githu</w:t>
-        </w:r>
-        <w:r>
-          <w:rPr>
-            <w:color w:val="1155CC"/>
-            <w:sz w:val="20"/>
-            <w:szCs w:val="20"/>
-            <w:u w:val="single"/>
-            <w:lang w:val="es-GT"/>
-          </w:rPr>
-          <w:t>b</w:t>
-        </w:r>
-        <w:r>
-          <w:rPr>
-            <w:color w:val="1155CC"/>
-            <w:sz w:val="20"/>
-            <w:szCs w:val="20"/>
-            <w:u w:val="single"/>
-            <w:lang w:val="es-GT"/>
-          </w:rPr>
-          <w:t>.com/a</w:t>
-        </w:r>
-        <w:r>
-          <w:rPr>
-            <w:color w:val="1155CC"/>
-            <w:sz w:val="20"/>
-            <w:szCs w:val="20"/>
-            <w:u w:val="single"/>
-            <w:lang w:val="es-GT"/>
-          </w:rPr>
-          <w:t>/</w:t>
-        </w:r>
-        <w:r>
-          <w:rPr>
-            <w:color w:val="1155CC"/>
-            <w:sz w:val="20"/>
-            <w:szCs w:val="20"/>
-            <w:u w:val="single"/>
-            <w:lang w:val="es-GT"/>
-          </w:rPr>
-          <w:t>ixtpHfuO</w:t>
+          <w:t>https://classroom.github.com/a/ixtpHfuO</w:t>
         </w:r>
       </w:hyperlink>
     </w:p>
@@ -1548,15 +1436,7 @@
           <w:szCs w:val="20"/>
           <w:lang w:val="es-GT"/>
         </w:rPr>
-        <w:t>En la p</w:t>
-      </w:r>
-      <w:r>
-        <w:rPr>
-          <w:sz w:val="20"/>
-          <w:szCs w:val="20"/>
-          <w:lang w:val="es-GT"/>
-        </w:rPr>
-        <w:t xml:space="preserve">ágina del repositorio, dar </w:t>
+        <w:t xml:space="preserve">En la página del repositorio, dar </w:t>
       </w:r>
       <w:proofErr w:type="spellStart"/>
       <w:r>
@@ -1969,15 +1849,7 @@
           <w:szCs w:val="20"/>
           <w:lang w:val="es-GT"/>
         </w:rPr>
-        <w:t xml:space="preserve">Dirigirse al folder donde se creó el repositorio local y verificar que se hayan descargado los archivos y se haya generado el </w:t>
-      </w:r>
-      <w:r>
-        <w:rPr>
-          <w:sz w:val="20"/>
-          <w:szCs w:val="20"/>
-          <w:lang w:val="es-GT"/>
-        </w:rPr>
-        <w:t>folder (oculto</w:t>
+        <w:t>Dirigirse al folder donde se creó el repositorio local y verificar que se hayan descargado los archivos y se haya generado el folder (oculto</w:t>
       </w:r>
       <w:proofErr w:type="gramStart"/>
       <w:r>
@@ -2119,8 +1991,8 @@
           <w:lang w:val="es-GT"/>
         </w:rPr>
       </w:pPr>
-      <w:bookmarkStart w:id="2" w:name="_63o7y11t9656" w:colFirst="0" w:colLast="0"/>
-      <w:bookmarkEnd w:id="2"/>
+      <w:bookmarkStart w:id="3" w:name="_63o7y11t9656" w:colFirst="0" w:colLast="0"/>
+      <w:bookmarkEnd w:id="3"/>
       <w:r>
         <w:rPr>
           <w:sz w:val="30"/>
@@ -2175,8 +2047,8 @@
           <w:lang w:val="es-GT"/>
         </w:rPr>
       </w:pPr>
-      <w:bookmarkStart w:id="3" w:name="_p8zze9864k7y" w:colFirst="0" w:colLast="0"/>
-      <w:bookmarkEnd w:id="3"/>
+      <w:bookmarkStart w:id="4" w:name="_p8zze9864k7y" w:colFirst="0" w:colLast="0"/>
+      <w:bookmarkEnd w:id="4"/>
       <w:r>
         <w:rPr>
           <w:sz w:val="26"/>
@@ -2317,15 +2189,7 @@
           <w:szCs w:val="20"/>
           <w:lang w:val="es-GT"/>
         </w:rPr>
-        <w:t xml:space="preserve"> en la posición 24, 0, 0. S</w:t>
-      </w:r>
-      <w:r>
-        <w:rPr>
-          <w:sz w:val="20"/>
-          <w:szCs w:val="20"/>
-          <w:lang w:val="es-GT"/>
-        </w:rPr>
-        <w:t xml:space="preserve">i </w:t>
+        <w:t xml:space="preserve"> en la posición 24, 0, 0. Si </w:t>
       </w:r>
       <w:proofErr w:type="gramStart"/>
       <w:r>
@@ -2504,15 +2368,7 @@
           <w:szCs w:val="20"/>
           <w:lang w:val="es-GT"/>
         </w:rPr>
-        <w:t xml:space="preserve"> seleccionado diríjase a el Inspector y al c</w:t>
-      </w:r>
-      <w:r>
-        <w:rPr>
-          <w:sz w:val="20"/>
-          <w:szCs w:val="20"/>
-          <w:lang w:val="es-GT"/>
-        </w:rPr>
-        <w:t xml:space="preserve">omponente Sprite </w:t>
+        <w:t xml:space="preserve"> seleccionado diríjase a el Inspector y al componente Sprite </w:t>
       </w:r>
       <w:proofErr w:type="spellStart"/>
       <w:r>
@@ -2799,15 +2655,7 @@
           <w:szCs w:val="20"/>
           <w:lang w:val="es-GT"/>
         </w:rPr>
-        <w:t>H</w:t>
-      </w:r>
-      <w:r>
-        <w:rPr>
-          <w:sz w:val="20"/>
-          <w:szCs w:val="20"/>
-          <w:lang w:val="es-GT"/>
-        </w:rPr>
-        <w:t>ierarchy</w:t>
+        <w:t>Hierarchy</w:t>
       </w:r>
       <w:proofErr w:type="spellEnd"/>
       <w:r>
@@ -3052,15 +2900,7 @@
           <w:sz w:val="26"/>
           <w:szCs w:val="26"/>
         </w:rPr>
-        <w:t>A</w:t>
-      </w:r>
-      <w:r>
-        <w:rPr>
-          <w:color w:val="434343"/>
-          <w:sz w:val="26"/>
-          <w:szCs w:val="26"/>
-        </w:rPr>
-        <w:t>gregando</w:t>
+        <w:t>Agregando</w:t>
       </w:r>
       <w:proofErr w:type="spellEnd"/>
       <w:r>
@@ -3232,16 +3072,7 @@
           <w:szCs w:val="20"/>
           <w:lang w:val="es-GT"/>
         </w:rPr>
-        <w:t>Si no recuerda como realizar este paso o si tie</w:t>
-      </w:r>
-      <w:r>
-        <w:rPr>
-          <w:i/>
-          <w:sz w:val="20"/>
-          <w:szCs w:val="20"/>
-          <w:lang w:val="es-GT"/>
-        </w:rPr>
-        <w:t>ne algún problema consulte con su auxiliar o profesora.</w:t>
+        <w:t>Si no recuerda como realizar este paso o si tiene algún problema consulte con su auxiliar o profesora.</w:t>
       </w:r>
     </w:p>
     <w:p>
@@ -3373,15 +3204,7 @@
           <w:szCs w:val="20"/>
           <w:lang w:val="es-GT"/>
         </w:rPr>
-        <w:t>Según lo visto en clase agregue un componente CircleCo</w:t>
-      </w:r>
-      <w:r>
-        <w:rPr>
-          <w:sz w:val="20"/>
-          <w:szCs w:val="20"/>
-          <w:lang w:val="es-GT"/>
-        </w:rPr>
-        <w:t xml:space="preserve">llider2D al objeto </w:t>
+        <w:t xml:space="preserve">Según lo visto en clase agregue un componente CircleCollider2D al objeto </w:t>
       </w:r>
       <w:proofErr w:type="spellStart"/>
       <w:r>
@@ -3739,15 +3562,7 @@
           <w:szCs w:val="20"/>
           <w:lang w:val="es-GT"/>
         </w:rPr>
-        <w:t xml:space="preserve"> y </w:t>
-      </w:r>
-      <w:r>
-        <w:rPr>
-          <w:sz w:val="20"/>
-          <w:szCs w:val="20"/>
-          <w:lang w:val="es-GT"/>
-        </w:rPr>
-        <w:t>agréguele el nuevo script como un componente</w:t>
+        <w:t xml:space="preserve"> y agréguele el nuevo script como un componente</w:t>
       </w:r>
     </w:p>
     <w:p>
@@ -3767,8 +3582,8 @@
           <w:szCs w:val="26"/>
         </w:rPr>
       </w:pPr>
-      <w:bookmarkStart w:id="4" w:name="_2hr9ardw1xaj" w:colFirst="0" w:colLast="0"/>
-      <w:bookmarkEnd w:id="4"/>
+      <w:bookmarkStart w:id="5" w:name="_2hr9ardw1xaj" w:colFirst="0" w:colLast="0"/>
+      <w:bookmarkEnd w:id="5"/>
       <w:r>
         <w:rPr>
           <w:sz w:val="26"/>
@@ -3914,15 +3729,7 @@
           <w:szCs w:val="20"/>
           <w:lang w:val="es-GT"/>
         </w:rPr>
-        <w:t>A modo de prueba escriba dentro de la fun</w:t>
-      </w:r>
-      <w:r>
-        <w:rPr>
-          <w:sz w:val="20"/>
-          <w:szCs w:val="20"/>
-          <w:lang w:val="es-GT"/>
-        </w:rPr>
-        <w:t xml:space="preserve">ción </w:t>
+        <w:t xml:space="preserve">A modo de prueba escriba dentro de la función </w:t>
       </w:r>
       <w:proofErr w:type="spellStart"/>
       <w:r>
@@ -4018,7 +3825,6 @@
         </w:rPr>
         <w:t xml:space="preserve"> el código </w:t>
       </w:r>
-      <w:bookmarkStart w:id="5" w:name="_GoBack"/>
       <w:proofErr w:type="spellStart"/>
       <w:r>
         <w:rPr>
@@ -4055,7 +3861,6 @@
         </w:rPr>
         <w:t>”);</w:t>
       </w:r>
-      <w:bookmarkEnd w:id="5"/>
     </w:p>
     <w:p>
       <w:pPr>
@@ -4098,15 +3903,7 @@
           <w:szCs w:val="20"/>
           <w:lang w:val="es-GT"/>
         </w:rPr>
-        <w:t xml:space="preserve">Observe la consola de Unity y reflexione según la forma de correr del script según lo que ve y según </w:t>
-      </w:r>
-      <w:r>
-        <w:rPr>
-          <w:sz w:val="20"/>
-          <w:szCs w:val="20"/>
-          <w:lang w:val="es-GT"/>
-        </w:rPr>
-        <w:t>los comentarios autogenerados en el script</w:t>
+        <w:t>Observe la consola de Unity y reflexione según la forma de correr del script según lo que ve y según los comentarios autogenerados en el script</w:t>
       </w:r>
     </w:p>
     <w:p>
@@ -4235,15 +4032,7 @@
           <w:szCs w:val="20"/>
           <w:lang w:val="es-GT"/>
         </w:rPr>
-        <w:t xml:space="preserve"> la acción</w:t>
-      </w:r>
-      <w:r>
-        <w:rPr>
-          <w:sz w:val="20"/>
-          <w:szCs w:val="20"/>
-          <w:lang w:val="es-GT"/>
-        </w:rPr>
-        <w:t xml:space="preserve"> “</w:t>
+        <w:t xml:space="preserve"> la acción “</w:t>
       </w:r>
       <w:proofErr w:type="spellStart"/>
       <w:r>
@@ -4396,15 +4185,7 @@
           <w:sz w:val="20"/>
           <w:szCs w:val="20"/>
         </w:rPr>
-        <w:t>Input.G</w:t>
-      </w:r>
-      <w:r>
-        <w:rPr>
-          <w:rFonts w:ascii="Courier New" w:eastAsia="Courier New" w:hAnsi="Courier New" w:cs="Courier New"/>
-          <w:sz w:val="20"/>
-          <w:szCs w:val="20"/>
-        </w:rPr>
-        <w:t>etButtonDown</w:t>
+        <w:t>Input.GetButtonDown</w:t>
       </w:r>
       <w:proofErr w:type="spellEnd"/>
       <w:r>
@@ -4538,15 +4319,7 @@
           <w:szCs w:val="20"/>
           <w:lang w:val="es-GT"/>
         </w:rPr>
-        <w:t>Updat</w:t>
-      </w:r>
-      <w:r>
-        <w:rPr>
-          <w:sz w:val="20"/>
-          <w:szCs w:val="20"/>
-          <w:lang w:val="es-GT"/>
-        </w:rPr>
-        <w:t>e</w:t>
+        <w:t>Update</w:t>
       </w:r>
       <w:proofErr w:type="spellEnd"/>
       <w:r>
@@ -4634,15 +4407,7 @@
           <w:szCs w:val="20"/>
           <w:lang w:val="es-GT"/>
         </w:rPr>
-        <w:t>Para que el personaje pueda volar tendremos que a</w:t>
-      </w:r>
-      <w:r>
-        <w:rPr>
-          <w:sz w:val="20"/>
-          <w:szCs w:val="20"/>
-          <w:lang w:val="es-GT"/>
-        </w:rPr>
-        <w:t xml:space="preserve">gregarle una fuerza al componente </w:t>
+        <w:t xml:space="preserve">Para que el personaje pueda volar tendremos que agregarle una fuerza al componente </w:t>
       </w:r>
       <w:proofErr w:type="spellStart"/>
       <w:r>
@@ -4837,15 +4602,7 @@
           <w:szCs w:val="20"/>
           <w:lang w:val="es-GT"/>
         </w:rPr>
-        <w:t xml:space="preserve"> que indique cuánta será la fuerza que aplicaremos al personaje. La variable debe</w:t>
-      </w:r>
-      <w:r>
-        <w:rPr>
-          <w:sz w:val="20"/>
-          <w:szCs w:val="20"/>
-          <w:lang w:val="es-GT"/>
-        </w:rPr>
-        <w:t xml:space="preserve"> ser de tipo </w:t>
+        <w:t xml:space="preserve"> que indique cuánta será la fuerza que aplicaremos al personaje. La variable debe ser de tipo </w:t>
       </w:r>
       <w:proofErr w:type="spellStart"/>
       <w:r>
@@ -4975,15 +4732,7 @@
           <w:szCs w:val="20"/>
           <w:lang w:val="es-GT"/>
         </w:rPr>
-        <w:t>Declare una variable que aloje al c</w:t>
-      </w:r>
-      <w:r>
-        <w:rPr>
-          <w:sz w:val="20"/>
-          <w:szCs w:val="20"/>
-          <w:lang w:val="es-GT"/>
-        </w:rPr>
-        <w:t xml:space="preserve">omponente Rigidbody2D. La variable debe ser del tipo Rigidbody2D y </w:t>
+        <w:t xml:space="preserve">Declare una variable que aloje al componente Rigidbody2D. La variable debe ser del tipo Rigidbody2D y </w:t>
       </w:r>
       <w:proofErr w:type="gramStart"/>
       <w:r>
@@ -5332,15 +5081,7 @@
           <w:szCs w:val="20"/>
           <w:lang w:val="es-GT"/>
         </w:rPr>
-        <w:t>Regrese al editor de Unity y compruebe que e</w:t>
-      </w:r>
-      <w:r>
-        <w:rPr>
-          <w:sz w:val="20"/>
-          <w:szCs w:val="20"/>
-          <w:lang w:val="es-GT"/>
-        </w:rPr>
-        <w:t>l personaje se mueve hacia arriba cuando se presiona la tecla barra espaciadora.</w:t>
+        <w:t>Regrese al editor de Unity y compruebe que el personaje se mueve hacia arriba cuando se presiona la tecla barra espaciadora.</w:t>
       </w:r>
     </w:p>
     <w:p>
@@ -5453,15 +5194,7 @@
           <w:szCs w:val="20"/>
           <w:lang w:val="es-GT"/>
         </w:rPr>
-        <w:t>Cuando el personaje ya está siendo af</w:t>
-      </w:r>
-      <w:r>
-        <w:rPr>
-          <w:sz w:val="20"/>
-          <w:szCs w:val="20"/>
-          <w:lang w:val="es-GT"/>
-        </w:rPr>
-        <w:t>ectado por la gravedad, la fuerza no es suficiente para elevarlo a donde se esperaría. Por lo que colocaremos la velocidad del Rigidbody2D en 0 antes de aplicar la nueva fuerza.</w:t>
+        <w:t>Cuando el personaje ya está siendo afectado por la gravedad, la fuerza no es suficiente para elevarlo a donde se esperaría. Por lo que colocaremos la velocidad del Rigidbody2D en 0 antes de aplicar la nueva fuerza.</w:t>
       </w:r>
     </w:p>
     <w:p>
@@ -5547,15 +5280,7 @@
           <w:szCs w:val="20"/>
           <w:lang w:val="es-GT"/>
         </w:rPr>
-        <w:t>) co</w:t>
-      </w:r>
-      <w:r>
-        <w:rPr>
-          <w:sz w:val="20"/>
-          <w:szCs w:val="20"/>
-          <w:lang w:val="es-GT"/>
-        </w:rPr>
-        <w:t>loque</w:t>
+        <w:t>) coloque</w:t>
       </w:r>
     </w:p>
     <w:p>
@@ -5709,15 +5434,7 @@
           <w:szCs w:val="20"/>
           <w:lang w:val="es-GT"/>
         </w:rPr>
-        <w:t>Para qu</w:t>
-      </w:r>
-      <w:r>
-        <w:rPr>
-          <w:sz w:val="20"/>
-          <w:szCs w:val="20"/>
-          <w:lang w:val="es-GT"/>
-        </w:rPr>
-        <w:t xml:space="preserve">e el personaje recorra el nivel en X lo moveremos de forma constante. Haremos esto afectando directamente el componente </w:t>
+        <w:t xml:space="preserve">Para que el personaje recorra el nivel en X lo moveremos de forma constante. Haremos esto afectando directamente el componente </w:t>
       </w:r>
       <w:proofErr w:type="spellStart"/>
       <w:r>
@@ -5802,15 +5519,7 @@
           <w:szCs w:val="20"/>
           <w:lang w:val="es-GT"/>
         </w:rPr>
-        <w:t xml:space="preserve"> de </w:t>
-      </w:r>
-      <w:r>
-        <w:rPr>
-          <w:sz w:val="20"/>
-          <w:szCs w:val="20"/>
-          <w:lang w:val="es-GT"/>
-        </w:rPr>
-        <w:t xml:space="preserve">tipo </w:t>
+        <w:t xml:space="preserve"> de tipo </w:t>
       </w:r>
       <w:proofErr w:type="spellStart"/>
       <w:r>
@@ -5992,15 +5701,7 @@
           <w:szCs w:val="20"/>
           <w:lang w:val="es-GT"/>
         </w:rPr>
-        <w:t>Reflexione acerca</w:t>
-      </w:r>
-      <w:r>
-        <w:rPr>
-          <w:sz w:val="20"/>
-          <w:szCs w:val="20"/>
-          <w:lang w:val="es-GT"/>
-        </w:rPr>
-        <w:t xml:space="preserve"> de los parámetros de la función </w:t>
+        <w:t xml:space="preserve">Reflexione acerca de los parámetros de la función </w:t>
       </w:r>
       <w:proofErr w:type="spellStart"/>
       <w:r>
@@ -6076,15 +5777,7 @@
           <w:szCs w:val="20"/>
           <w:lang w:val="es-GT"/>
         </w:rPr>
-        <w:t xml:space="preserve">Regrese a Unity </w:t>
-      </w:r>
-      <w:r>
-        <w:rPr>
-          <w:sz w:val="20"/>
-          <w:szCs w:val="20"/>
-          <w:lang w:val="es-GT"/>
-        </w:rPr>
-        <w:t xml:space="preserve">y ejecute el programa. Analice lo que pasa en la ventana de </w:t>
+        <w:t xml:space="preserve">Regrese a Unity y ejecute el programa. Analice lo que pasa en la ventana de </w:t>
       </w:r>
       <w:proofErr w:type="spellStart"/>
       <w:r>
@@ -6210,15 +5903,7 @@
           <w:szCs w:val="20"/>
           <w:lang w:val="es-GT"/>
         </w:rPr>
-        <w:t xml:space="preserve"> de</w:t>
-      </w:r>
-      <w:r>
-        <w:rPr>
-          <w:sz w:val="20"/>
-          <w:szCs w:val="20"/>
-          <w:lang w:val="es-GT"/>
-        </w:rPr>
-        <w:t xml:space="preserve"> la cámara. </w:t>
+        <w:t xml:space="preserve"> de la cámara. </w:t>
       </w:r>
     </w:p>
     <w:p>
@@ -6365,15 +6050,7 @@
           <w:szCs w:val="20"/>
           <w:lang w:val="es-GT"/>
         </w:rPr>
-        <w:t>Declare un objeto público, de ti</w:t>
-      </w:r>
-      <w:r>
-        <w:rPr>
-          <w:sz w:val="20"/>
-          <w:szCs w:val="20"/>
-          <w:lang w:val="es-GT"/>
-        </w:rPr>
-        <w:t xml:space="preserve">po </w:t>
+        <w:t xml:space="preserve">Declare un objeto público, de tipo </w:t>
       </w:r>
       <w:proofErr w:type="spellStart"/>
       <w:r>
@@ -6565,15 +6242,7 @@
           <w:szCs w:val="20"/>
           <w:lang w:val="es-GT"/>
         </w:rPr>
-        <w:t>Notará que el código no compila pues necesita u</w:t>
-      </w:r>
-      <w:r>
-        <w:rPr>
-          <w:sz w:val="20"/>
-          <w:szCs w:val="20"/>
-          <w:lang w:val="es-GT"/>
-        </w:rPr>
-        <w:t xml:space="preserve">na referencia a un objeto. La referencia que necesita es el objeto </w:t>
+        <w:t xml:space="preserve">Notará que el código no compila pues necesita una referencia a un objeto. La referencia que necesita es el objeto </w:t>
       </w:r>
       <w:proofErr w:type="spellStart"/>
       <w:r>
@@ -6858,16 +6527,7 @@
           <w:szCs w:val="20"/>
           <w:lang w:val="es-GT"/>
         </w:rPr>
-        <w:t xml:space="preserve"> o no funciona correctamente consulte a su auxiliar o p</w:t>
-      </w:r>
-      <w:r>
-        <w:rPr>
-          <w:i/>
-          <w:sz w:val="20"/>
-          <w:szCs w:val="20"/>
-          <w:lang w:val="es-GT"/>
-        </w:rPr>
-        <w:t>rofesora.</w:t>
+        <w:t xml:space="preserve"> o no funciona correctamente consulte a su auxiliar o profesora.</w:t>
       </w:r>
     </w:p>
     <w:p>
@@ -7127,15 +6787,7 @@
           <w:szCs w:val="20"/>
           <w:lang w:val="es-GT"/>
         </w:rPr>
-        <w:t>Dele al nuevo objet</w:t>
-      </w:r>
-      <w:r>
-        <w:rPr>
-          <w:sz w:val="20"/>
-          <w:szCs w:val="20"/>
-          <w:lang w:val="es-GT"/>
-        </w:rPr>
-        <w:t xml:space="preserve">o una rotación de 180 en Z utilizando el componente </w:t>
+        <w:t xml:space="preserve">Dele al nuevo objeto una rotación de 180 en Z utilizando el componente </w:t>
       </w:r>
       <w:proofErr w:type="spellStart"/>
       <w:r>
@@ -7393,15 +7045,7 @@
           <w:szCs w:val="20"/>
           <w:lang w:val="es-GT"/>
         </w:rPr>
-        <w:t>Haremos que el personaje muera cuando tenga una colisión</w:t>
-      </w:r>
-      <w:r>
-        <w:rPr>
-          <w:sz w:val="20"/>
-          <w:szCs w:val="20"/>
-          <w:lang w:val="es-GT"/>
-        </w:rPr>
-        <w:t xml:space="preserve">, ya sea contra las columnas o el piso. Para hacer esto utilizaremos la función OnCollisionEnter2D de Unity. Ejecutaremos el código en la función </w:t>
+        <w:t xml:space="preserve">Haremos que el personaje muera cuando tenga una colisión, ya sea contra las columnas o el piso. Para hacer esto utilizaremos la función OnCollisionEnter2D de Unity. Ejecutaremos el código en la función </w:t>
       </w:r>
       <w:proofErr w:type="spellStart"/>
       <w:r>
@@ -7467,15 +7111,7 @@
           <w:szCs w:val="20"/>
           <w:lang w:val="es-GT"/>
         </w:rPr>
-        <w:t xml:space="preserve"> como miembro de la cla</w:t>
-      </w:r>
-      <w:r>
-        <w:rPr>
-          <w:sz w:val="20"/>
-          <w:szCs w:val="20"/>
-          <w:lang w:val="es-GT"/>
-        </w:rPr>
-        <w:t xml:space="preserve">se </w:t>
+        <w:t xml:space="preserve"> como miembro de la clase </w:t>
       </w:r>
       <w:proofErr w:type="spellStart"/>
       <w:r>
@@ -7633,15 +7269,7 @@
           <w:sz w:val="20"/>
           <w:szCs w:val="20"/>
         </w:rPr>
-        <w:t>private void</w:t>
-      </w:r>
-      <w:r>
-        <w:rPr>
-          <w:rFonts w:ascii="Courier New" w:eastAsia="Courier New" w:hAnsi="Courier New" w:cs="Courier New"/>
-          <w:sz w:val="20"/>
-          <w:szCs w:val="20"/>
-        </w:rPr>
-        <w:t xml:space="preserve"> OnCollisionEnter2</w:t>
+        <w:t>private void OnCollisionEnter2</w:t>
       </w:r>
       <w:proofErr w:type="gramStart"/>
       <w:r>
@@ -7821,16 +7449,7 @@
           <w:szCs w:val="20"/>
           <w:lang w:val="es-GT"/>
         </w:rPr>
-        <w:t>Si el programa</w:t>
-      </w:r>
-      <w:r>
-        <w:rPr>
-          <w:i/>
-          <w:sz w:val="20"/>
-          <w:szCs w:val="20"/>
-          <w:lang w:val="es-GT"/>
-        </w:rPr>
-        <w:t xml:space="preserve"> no funciona como debe o tiene alguna duda consulte a su auxiliar o profesora.</w:t>
+        <w:t>Si el programa no funciona como debe o tiene alguna duda consulte a su auxiliar o profesora.</w:t>
       </w:r>
     </w:p>
     <w:p>
@@ -7905,14 +7524,7 @@
           <w:sz w:val="20"/>
           <w:szCs w:val="20"/>
         </w:rPr>
-        <w:t xml:space="preserve"> que pare al</w:t>
-      </w:r>
-      <w:r>
-        <w:rPr>
-          <w:sz w:val="20"/>
-          <w:szCs w:val="20"/>
-        </w:rPr>
-        <w:t xml:space="preserve"> </w:t>
+        <w:t xml:space="preserve"> que pare al </w:t>
       </w:r>
       <w:proofErr w:type="spellStart"/>
       <w:r>
@@ -8239,15 +7851,7 @@
           <w:szCs w:val="20"/>
           <w:lang w:val="es-GT"/>
         </w:rPr>
-        <w:t xml:space="preserve"> Pr</w:t>
-      </w:r>
-      <w:r>
-        <w:rPr>
-          <w:sz w:val="20"/>
-          <w:szCs w:val="20"/>
-          <w:lang w:val="es-GT"/>
-        </w:rPr>
-        <w:t>oject)</w:t>
+        <w:t xml:space="preserve"> Project)</w:t>
       </w:r>
     </w:p>
     <w:p>
@@ -8429,15 +8033,7 @@
           <w:szCs w:val="20"/>
           <w:lang w:val="es-GT"/>
         </w:rPr>
-        <w:t>Grabe un video con el juego funci</w:t>
-      </w:r>
-      <w:r>
-        <w:rPr>
-          <w:sz w:val="20"/>
-          <w:szCs w:val="20"/>
-          <w:lang w:val="es-GT"/>
-        </w:rPr>
-        <w:t>onando debe mostrar todas las funcionalidades requeridas</w:t>
+        <w:t>Grabe un video con el juego funcionando debe mostrar todas las funcionalidades requeridas</w:t>
       </w:r>
     </w:p>
     <w:p>
@@ -8551,15 +8147,7 @@
           <w:szCs w:val="20"/>
           <w:lang w:val="es-GT"/>
         </w:rPr>
-        <w:t>Puede o</w:t>
-      </w:r>
-      <w:r>
-        <w:rPr>
-          <w:sz w:val="20"/>
-          <w:szCs w:val="20"/>
-          <w:lang w:val="es-GT"/>
-        </w:rPr>
-        <w:t>mitir el paso del video si termina su laboratorio en clase y lo muestra a su auxiliar o profesora.</w:t>
+        <w:t>Puede omitir el paso del video si termina su laboratorio en clase y lo muestra a su auxiliar o profesora.</w:t>
       </w:r>
     </w:p>
     <w:sectPr>
